--- a/编年史.docx
+++ b/编年史.docx
@@ -946,17 +946,1292 @@
     </w:p>
     <w:p>
       <w:pPr>
-        <w:rPr>
-          <w:rFonts w:hint="eastAsia"/>
-          <w:lang w:val="en-US" w:eastAsia="zh-CN"/>
-        </w:rPr>
-      </w:pPr>
-    </w:p>
-    <w:p/>
-    <w:p>
+        <w:pStyle w:val="4"/>
+        <w:rPr>
+          <w:rFonts w:hint="eastAsia"/>
+          <w:lang w:val="en-US" w:eastAsia="zh-CN"/>
+        </w:rPr>
+      </w:pPr>
+      <w:r>
+        <w:rPr>
+          <w:rFonts w:hint="eastAsia"/>
+          <w:lang w:val="en-US" w:eastAsia="zh-CN"/>
+        </w:rPr>
+        <w:t>1830年</w:t>
+      </w:r>
+    </w:p>
+    <w:p>
+      <w:pPr>
+        <w:rPr>
+          <w:rFonts w:hint="eastAsia"/>
+          <w:lang w:val="en-US" w:eastAsia="zh-CN"/>
+        </w:rPr>
+      </w:pPr>
+      <w:r>
+        <w:rPr>
+          <w:rFonts w:hint="eastAsia"/>
+          <w:lang w:val="en-US" w:eastAsia="zh-CN"/>
+        </w:rPr>
+        <w:t>宁洲爆发术士战争，不愿屈服于术监管理的术士们在各地组织叛乱。</w:t>
+      </w:r>
+    </w:p>
+    <w:p>
+      <w:pPr>
+        <w:rPr>
+          <w:rFonts w:hint="eastAsia"/>
+          <w:lang w:val="en-US" w:eastAsia="zh-CN"/>
+        </w:rPr>
+      </w:pPr>
+      <w:r>
+        <w:rPr>
+          <w:rFonts w:hint="eastAsia"/>
+          <w:lang w:val="en-US" w:eastAsia="zh-CN"/>
+        </w:rPr>
+        <w:t>布里顿的若贾驻军与宁洲驻康若发生冲突，布里顿借机入侵高原地区，并占领瑟拉。</w:t>
+      </w:r>
+    </w:p>
+    <w:p>
+      <w:pPr>
+        <w:pStyle w:val="4"/>
+        <w:rPr>
+          <w:rFonts w:hint="eastAsia"/>
+          <w:lang w:val="en-US" w:eastAsia="zh-CN"/>
+        </w:rPr>
+      </w:pPr>
+      <w:r>
+        <w:rPr>
+          <w:rFonts w:hint="eastAsia"/>
+          <w:lang w:val="en-US" w:eastAsia="zh-CN"/>
+        </w:rPr>
+        <w:t>1831年</w:t>
+      </w:r>
+    </w:p>
+    <w:p>
+      <w:pPr>
+        <w:rPr>
+          <w:rFonts w:hint="eastAsia"/>
+          <w:lang w:val="en-US" w:eastAsia="zh-CN"/>
+        </w:rPr>
+      </w:pPr>
+      <w:r>
+        <w:rPr>
+          <w:rFonts w:hint="eastAsia"/>
+          <w:lang w:val="en-US" w:eastAsia="zh-CN"/>
+        </w:rPr>
+        <w:t>紫荆邦联爆发内战。</w:t>
+      </w:r>
+    </w:p>
+    <w:p>
+      <w:pPr>
+        <w:rPr>
+          <w:rFonts w:hint="eastAsia"/>
+          <w:lang w:val="en-US" w:eastAsia="zh-CN"/>
+        </w:rPr>
+      </w:pPr>
+      <w:r>
+        <w:rPr>
+          <w:rFonts w:hint="eastAsia"/>
+          <w:lang w:val="en-US" w:eastAsia="zh-CN"/>
+        </w:rPr>
+        <w:t>布里顿与宁洲签署和平协议，布里顿撤出高原地区，宁洲支付每年两万吨奥里津矿石持续十年的赔偿。</w:t>
+      </w:r>
+    </w:p>
+    <w:p>
+      <w:pPr>
+        <w:rPr>
+          <w:rFonts w:hint="eastAsia"/>
+          <w:lang w:val="en-US" w:eastAsia="zh-CN"/>
+        </w:rPr>
+      </w:pPr>
+      <w:r>
+        <w:rPr>
+          <w:rFonts w:hint="eastAsia"/>
+          <w:lang w:val="en-US" w:eastAsia="zh-CN"/>
+        </w:rPr>
+        <w:t>宁洲自由术士占领云台郡。</w:t>
+      </w:r>
+    </w:p>
+    <w:p>
+      <w:pPr>
+        <w:pStyle w:val="4"/>
+        <w:rPr>
+          <w:rFonts w:hint="eastAsia"/>
+          <w:lang w:val="en-US" w:eastAsia="zh-CN"/>
+        </w:rPr>
+      </w:pPr>
+      <w:r>
+        <w:rPr>
+          <w:rFonts w:hint="eastAsia"/>
+          <w:lang w:val="en-US" w:eastAsia="zh-CN"/>
+        </w:rPr>
+        <w:t>1835年</w:t>
+      </w:r>
+    </w:p>
+    <w:p>
+      <w:pPr>
+        <w:rPr>
+          <w:rFonts w:hint="eastAsia"/>
+          <w:lang w:eastAsia="zh-CN"/>
+        </w:rPr>
+      </w:pPr>
+      <w:r>
+        <w:rPr>
+          <w:rFonts w:hint="eastAsia"/>
+          <w:lang w:eastAsia="zh-CN"/>
+        </w:rPr>
+        <w:t>萨尔斯帝国青年贵族联合自由术士密谋发动推翻皇帝伊凡三世的政变，惨遭失败。参与政变的贵族被流放东方草原，参与的术士则被全部处死。</w:t>
+      </w:r>
+    </w:p>
+    <w:p>
+      <w:pPr>
+        <w:pStyle w:val="4"/>
+        <w:rPr>
+          <w:rFonts w:hint="eastAsia"/>
+          <w:lang w:val="en-US" w:eastAsia="zh-CN"/>
+        </w:rPr>
+      </w:pPr>
+      <w:r>
+        <w:rPr>
+          <w:rFonts w:hint="eastAsia"/>
+          <w:lang w:val="en-US" w:eastAsia="zh-CN"/>
+        </w:rPr>
+        <w:t>1837年</w:t>
+      </w:r>
+    </w:p>
+    <w:p>
+      <w:pPr>
+        <w:rPr>
+          <w:rFonts w:hint="eastAsia"/>
+          <w:lang w:eastAsia="zh-CN"/>
+        </w:rPr>
+      </w:pPr>
+      <w:r>
+        <w:rPr>
+          <w:rFonts w:hint="eastAsia"/>
+          <w:lang w:eastAsia="zh-CN"/>
+        </w:rPr>
+        <w:t>宁洲帝国彻底剿灭叛乱，内战结束。</w:t>
+      </w:r>
+    </w:p>
+    <w:p>
+      <w:pPr>
+        <w:pStyle w:val="4"/>
+        <w:rPr>
+          <w:rFonts w:hint="eastAsia"/>
+          <w:lang w:val="en-US" w:eastAsia="zh-CN"/>
+        </w:rPr>
+      </w:pPr>
+      <w:r>
+        <w:rPr>
+          <w:rFonts w:hint="eastAsia"/>
+          <w:lang w:val="en-US" w:eastAsia="zh-CN"/>
+        </w:rPr>
+        <w:t>1842年</w:t>
+      </w:r>
+    </w:p>
+    <w:p>
+      <w:pPr>
+        <w:rPr>
+          <w:rFonts w:hint="eastAsia" w:eastAsia="宋体"/>
+          <w:lang w:eastAsia="zh-CN"/>
+        </w:rPr>
+      </w:pPr>
+      <w:r>
+        <w:rPr>
+          <w:rFonts w:hint="eastAsia"/>
+          <w:lang w:eastAsia="zh-CN"/>
+        </w:rPr>
+        <w:t>百灵王国入侵小共和国，黑林王国出兵干涉，百灵王国被迫退兵。</w:t>
+      </w:r>
+    </w:p>
+    <w:p>
+      <w:pPr>
+        <w:pStyle w:val="4"/>
+        <w:rPr>
+          <w:rFonts w:hint="eastAsia"/>
+          <w:lang w:val="en-US" w:eastAsia="zh-CN"/>
+        </w:rPr>
+      </w:pPr>
+      <w:r>
+        <w:rPr>
+          <w:rFonts w:hint="eastAsia"/>
+          <w:lang w:val="en-US" w:eastAsia="zh-CN"/>
+        </w:rPr>
+        <w:t>1850年</w:t>
+      </w:r>
+    </w:p>
+    <w:p>
+      <w:pPr>
+        <w:rPr>
+          <w:rFonts w:hint="eastAsia"/>
+          <w:lang w:val="en-US" w:eastAsia="zh-CN"/>
+        </w:rPr>
+      </w:pPr>
+      <w:r>
+        <w:rPr>
+          <w:rFonts w:hint="eastAsia"/>
+          <w:lang w:val="en-US" w:eastAsia="zh-CN"/>
+        </w:rPr>
+        <w:t>道尔兹、奥多、达吉斯、百灵四国组建“大陆中央互助协议”，简称“互助同盟”。</w:t>
+      </w:r>
+    </w:p>
+    <w:p>
+      <w:pPr>
+        <w:pStyle w:val="4"/>
+        <w:rPr>
+          <w:rFonts w:hint="eastAsia"/>
+          <w:lang w:val="en-US" w:eastAsia="zh-CN"/>
+        </w:rPr>
+      </w:pPr>
+      <w:r>
+        <w:rPr>
+          <w:rFonts w:hint="eastAsia"/>
+          <w:lang w:val="en-US" w:eastAsia="zh-CN"/>
+        </w:rPr>
+        <w:t>1851年</w:t>
+      </w:r>
+    </w:p>
+    <w:p>
+      <w:pPr>
+        <w:rPr>
+          <w:rFonts w:hint="eastAsia"/>
+          <w:lang w:eastAsia="zh-CN"/>
+        </w:rPr>
+      </w:pPr>
+      <w:r>
+        <w:rPr>
+          <w:rFonts w:hint="eastAsia"/>
+          <w:lang w:eastAsia="zh-CN"/>
+        </w:rPr>
+        <w:t>布里顿和弗朗西斯两国摒弃前嫌，签署“海峡和平谅解备忘录”。</w:t>
+      </w:r>
+    </w:p>
+    <w:p>
+      <w:pPr>
+        <w:pStyle w:val="4"/>
+        <w:rPr>
+          <w:rFonts w:hint="eastAsia"/>
+          <w:lang w:val="en-US" w:eastAsia="zh-CN"/>
+        </w:rPr>
+      </w:pPr>
+      <w:r>
+        <w:rPr>
+          <w:rFonts w:hint="eastAsia"/>
+          <w:lang w:val="en-US" w:eastAsia="zh-CN"/>
+        </w:rPr>
+        <w:t>1853年</w:t>
+      </w:r>
+    </w:p>
+    <w:p>
+      <w:pPr>
+        <w:rPr>
+          <w:rFonts w:hint="eastAsia"/>
+          <w:lang w:eastAsia="zh-CN"/>
+        </w:rPr>
+      </w:pPr>
+      <w:r>
+        <w:rPr>
+          <w:rFonts w:hint="eastAsia"/>
+          <w:lang w:eastAsia="zh-CN"/>
+        </w:rPr>
+        <w:t>布里顿、弗朗西斯、萨尔斯、黑林一同组建“大陆桥和平保卫组织”，简称“大陆桥联盟”。</w:t>
+      </w:r>
+    </w:p>
+    <w:p>
+      <w:pPr>
+        <w:pStyle w:val="4"/>
+        <w:rPr>
+          <w:rFonts w:hint="eastAsia"/>
+          <w:lang w:val="en-US" w:eastAsia="zh-CN"/>
+        </w:rPr>
+      </w:pPr>
+      <w:r>
+        <w:rPr>
+          <w:rFonts w:hint="eastAsia"/>
+          <w:lang w:val="en-US" w:eastAsia="zh-CN"/>
+        </w:rPr>
+        <w:t>1855年</w:t>
+      </w:r>
+    </w:p>
+    <w:p>
+      <w:pPr>
+        <w:rPr>
+          <w:rFonts w:hint="eastAsia"/>
+          <w:lang w:eastAsia="zh-CN"/>
+        </w:rPr>
+      </w:pPr>
+      <w:r>
+        <w:rPr>
+          <w:rFonts w:hint="eastAsia"/>
+          <w:lang w:eastAsia="zh-CN"/>
+        </w:rPr>
+        <w:t>自由术士陈归南在天河组织术士起义。起义很快得到响应，帝国水上运输被截断，首都天运城陷入粮荒。</w:t>
+      </w:r>
+    </w:p>
+    <w:p>
+      <w:pPr>
+        <w:pStyle w:val="4"/>
+        <w:rPr>
+          <w:rFonts w:hint="eastAsia"/>
+          <w:lang w:val="en-US" w:eastAsia="zh-CN"/>
+        </w:rPr>
+      </w:pPr>
+      <w:r>
+        <w:rPr>
+          <w:rFonts w:hint="eastAsia"/>
+          <w:lang w:val="en-US" w:eastAsia="zh-CN"/>
+        </w:rPr>
+        <w:t>1856年</w:t>
+      </w:r>
+    </w:p>
+    <w:p>
+      <w:pPr>
+        <w:rPr>
+          <w:rFonts w:hint="eastAsia"/>
+          <w:lang w:eastAsia="zh-CN"/>
+        </w:rPr>
+      </w:pPr>
+      <w:r>
+        <w:rPr>
+          <w:rFonts w:hint="eastAsia"/>
+          <w:lang w:eastAsia="zh-CN"/>
+        </w:rPr>
+        <w:t>宁洲帝国宫廷术士方若旋联合禁卫军发动政变，迫使幼主李承礼交出权柄。方若旋与陈归南联合组建共治政府，实行虚君政治。方若旋被推举为首相。</w:t>
+      </w:r>
+    </w:p>
+    <w:p>
+      <w:pPr>
+        <w:pStyle w:val="4"/>
+        <w:rPr>
+          <w:rFonts w:hint="eastAsia"/>
+          <w:lang w:val="en-US" w:eastAsia="zh-CN"/>
+        </w:rPr>
+      </w:pPr>
+      <w:r>
+        <w:rPr>
+          <w:rFonts w:hint="eastAsia"/>
+          <w:lang w:val="en-US" w:eastAsia="zh-CN"/>
+        </w:rPr>
+        <w:t>1</w:t>
+      </w:r>
+      <w:r>
+        <w:rPr>
+          <w:rStyle w:val="9"/>
+          <w:rFonts w:hint="eastAsia"/>
+          <w:lang w:val="en-US" w:eastAsia="zh-CN"/>
+        </w:rPr>
+        <w:t>8</w:t>
+      </w:r>
+      <w:r>
+        <w:rPr>
+          <w:rFonts w:hint="eastAsia"/>
+          <w:lang w:val="en-US" w:eastAsia="zh-CN"/>
+        </w:rPr>
+        <w:t>60年</w:t>
+      </w:r>
+    </w:p>
+    <w:p>
+      <w:pPr>
+        <w:rPr>
+          <w:rFonts w:hint="eastAsia"/>
+          <w:lang w:eastAsia="zh-CN"/>
+        </w:rPr>
+      </w:pPr>
+      <w:r>
+        <w:rPr>
+          <w:rFonts w:hint="eastAsia"/>
+          <w:lang w:eastAsia="zh-CN"/>
+        </w:rPr>
+        <w:t>紫荆诸邦签署停战协议，重组邦联。</w:t>
+      </w:r>
+    </w:p>
+    <w:p>
+      <w:pPr>
+        <w:pStyle w:val="4"/>
+        <w:rPr>
+          <w:rFonts w:hint="eastAsia"/>
+          <w:lang w:val="en-US" w:eastAsia="zh-CN"/>
+        </w:rPr>
+      </w:pPr>
+      <w:r>
+        <w:rPr>
+          <w:rFonts w:hint="eastAsia"/>
+          <w:lang w:val="en-US" w:eastAsia="zh-CN"/>
+        </w:rPr>
+        <w:t>1862年</w:t>
+      </w:r>
+    </w:p>
+    <w:p>
+      <w:pPr>
+        <w:rPr>
+          <w:rFonts w:hint="eastAsia"/>
+          <w:lang w:eastAsia="zh-CN"/>
+        </w:rPr>
+      </w:pPr>
+      <w:r>
+        <w:rPr>
+          <w:rFonts w:hint="eastAsia"/>
+          <w:lang w:eastAsia="zh-CN"/>
+        </w:rPr>
+        <w:t>方若旋驱逐陈归南派，大权独揽。而后宣布废黜李承礼的帝位，自己称帝。改国号为“新洲帝国”。</w:t>
+      </w:r>
+    </w:p>
+    <w:p>
+      <w:pPr>
+        <w:pStyle w:val="4"/>
+        <w:rPr>
+          <w:rFonts w:hint="eastAsia"/>
+          <w:lang w:val="en-US" w:eastAsia="zh-CN"/>
+        </w:rPr>
+      </w:pPr>
+      <w:r>
+        <w:rPr>
+          <w:rFonts w:hint="eastAsia"/>
+          <w:lang w:val="en-US" w:eastAsia="zh-CN"/>
+        </w:rPr>
+        <w:t>1864年</w:t>
+      </w:r>
+    </w:p>
+    <w:p>
+      <w:pPr>
+        <w:rPr>
+          <w:rFonts w:hint="eastAsia"/>
+          <w:lang w:eastAsia="zh-CN"/>
+        </w:rPr>
+      </w:pPr>
+      <w:r>
+        <w:rPr>
+          <w:rFonts w:hint="eastAsia"/>
+          <w:lang w:eastAsia="zh-CN"/>
+        </w:rPr>
+        <w:t>方若旋因病去世，陈归南回国重新执掌大权。废黜方若旋之子方恩泽的帝位，宣布建立共和制。</w:t>
+      </w:r>
+    </w:p>
+    <w:p>
+      <w:pPr>
+        <w:rPr>
+          <w:rFonts w:hint="eastAsia"/>
+          <w:lang w:eastAsia="zh-CN"/>
+        </w:rPr>
+      </w:pPr>
+      <w:r>
+        <w:rPr>
+          <w:rFonts w:hint="eastAsia"/>
+          <w:lang w:eastAsia="zh-CN"/>
+        </w:rPr>
+        <w:t>保皇党将方恩泽营救出京，在永平起兵反叛。</w:t>
+      </w:r>
+    </w:p>
+    <w:p>
+      <w:pPr>
+        <w:pStyle w:val="4"/>
+        <w:rPr>
+          <w:rFonts w:hint="eastAsia"/>
+          <w:lang w:val="en-US" w:eastAsia="zh-CN"/>
+        </w:rPr>
+      </w:pPr>
+      <w:r>
+        <w:rPr>
+          <w:rFonts w:hint="eastAsia"/>
+          <w:lang w:val="en-US" w:eastAsia="zh-CN"/>
+        </w:rPr>
+        <w:t>1865年</w:t>
+      </w:r>
+    </w:p>
+    <w:p>
+      <w:pPr>
+        <w:rPr>
+          <w:rFonts w:hint="eastAsia"/>
+          <w:lang w:eastAsia="zh-CN"/>
+        </w:rPr>
+      </w:pPr>
+      <w:r>
+        <w:rPr>
+          <w:rFonts w:hint="eastAsia"/>
+          <w:lang w:eastAsia="zh-CN"/>
+        </w:rPr>
+        <w:t>陈归南击败保皇党，重新收复永平，内战结束。</w:t>
+      </w:r>
+    </w:p>
+    <w:p>
+      <w:pPr>
+        <w:pStyle w:val="4"/>
+        <w:rPr>
+          <w:rFonts w:hint="eastAsia"/>
+          <w:lang w:val="en-US" w:eastAsia="zh-CN"/>
+        </w:rPr>
+      </w:pPr>
+      <w:r>
+        <w:rPr>
+          <w:rFonts w:hint="eastAsia"/>
+          <w:lang w:val="en-US" w:eastAsia="zh-CN"/>
+        </w:rPr>
+        <w:t>1868年</w:t>
+      </w:r>
+    </w:p>
+    <w:p>
+      <w:pPr>
+        <w:rPr>
+          <w:rFonts w:hint="eastAsia"/>
+          <w:lang w:eastAsia="zh-CN"/>
+        </w:rPr>
+      </w:pPr>
+      <w:r>
+        <w:rPr>
+          <w:rFonts w:hint="eastAsia"/>
+          <w:lang w:eastAsia="zh-CN"/>
+        </w:rPr>
+        <w:t>陈归南疑似被谋杀，因继承人未确定，自由术士内部发生重大分歧，主要派系领导人各领一军，割据一方。在诸部中占据较大优势的军阀何方圆听从建议迁都秀丽。</w:t>
+      </w:r>
+    </w:p>
+    <w:p>
+      <w:pPr>
+        <w:pStyle w:val="4"/>
+        <w:rPr>
+          <w:rFonts w:hint="eastAsia"/>
+          <w:lang w:val="en-US" w:eastAsia="zh-CN"/>
+        </w:rPr>
+      </w:pPr>
+      <w:r>
+        <w:rPr>
+          <w:rFonts w:hint="eastAsia"/>
+          <w:lang w:val="en-US" w:eastAsia="zh-CN"/>
+        </w:rPr>
+        <w:t>1870年</w:t>
+      </w:r>
+    </w:p>
+    <w:p>
+      <w:pPr>
+        <w:rPr>
+          <w:rFonts w:hint="eastAsia"/>
+          <w:lang w:eastAsia="zh-CN"/>
+        </w:rPr>
+      </w:pPr>
+      <w:r>
+        <w:rPr>
+          <w:rFonts w:hint="eastAsia"/>
+          <w:lang w:eastAsia="zh-CN"/>
+        </w:rPr>
+        <w:t>何方圆在临海之战中击败军阀张洪森，随后又在天河之战中击败汤耀祖，其余地方势力顺势归附。何方圆完成形式上的统一，宣布就任宁洲共和国执政。</w:t>
+      </w:r>
+    </w:p>
+    <w:p>
+      <w:pPr>
+        <w:pStyle w:val="4"/>
+        <w:rPr>
+          <w:rFonts w:hint="eastAsia"/>
+          <w:lang w:val="en-US" w:eastAsia="zh-CN"/>
+        </w:rPr>
+      </w:pPr>
+      <w:r>
+        <w:rPr>
+          <w:rFonts w:hint="eastAsia"/>
+          <w:lang w:val="en-US" w:eastAsia="zh-CN"/>
+        </w:rPr>
+        <w:t>1871年</w:t>
+      </w:r>
+    </w:p>
+    <w:p>
+      <w:pPr>
+        <w:rPr>
+          <w:rFonts w:hint="eastAsia"/>
+          <w:lang w:val="en-US" w:eastAsia="zh-CN"/>
+        </w:rPr>
+      </w:pPr>
+      <w:r>
+        <w:rPr>
+          <w:rFonts w:hint="eastAsia"/>
+          <w:lang w:val="en-US" w:eastAsia="zh-CN"/>
+        </w:rPr>
+        <w:t>何方圆突然宣布清洗曾助他在内战取胜的“公理派”术士。公理派术士不愿坐以待毙，在桃园郡起义。何方圆赶紧派兵清剿，将公理军逐出了桃园郡。</w:t>
+      </w:r>
+    </w:p>
+    <w:p>
+      <w:pPr>
+        <w:pStyle w:val="4"/>
+        <w:rPr>
+          <w:rFonts w:hint="eastAsia"/>
+          <w:lang w:val="en-US" w:eastAsia="zh-CN"/>
+        </w:rPr>
+      </w:pPr>
+      <w:r>
+        <w:rPr>
+          <w:rFonts w:hint="eastAsia"/>
+          <w:lang w:val="en-US" w:eastAsia="zh-CN"/>
+        </w:rPr>
+        <w:t>1872年</w:t>
+      </w:r>
+    </w:p>
+    <w:p>
+      <w:pPr>
+        <w:rPr>
+          <w:rFonts w:hint="eastAsia"/>
+          <w:lang w:val="en-US" w:eastAsia="zh-CN"/>
+        </w:rPr>
+      </w:pPr>
+      <w:r>
+        <w:rPr>
+          <w:rFonts w:hint="eastAsia"/>
+          <w:lang w:val="en-US" w:eastAsia="zh-CN"/>
+        </w:rPr>
+        <w:t>公理军进攻华关，但守军守备顽强，进军失败，残军被迫向西逃入山中避难。</w:t>
+      </w:r>
+    </w:p>
+    <w:p>
+      <w:pPr>
+        <w:pStyle w:val="4"/>
+        <w:rPr>
+          <w:rFonts w:hint="eastAsia"/>
+          <w:lang w:val="en-US" w:eastAsia="zh-CN"/>
+        </w:rPr>
+      </w:pPr>
+      <w:r>
+        <w:rPr>
+          <w:rFonts w:hint="eastAsia"/>
+          <w:lang w:val="en-US" w:eastAsia="zh-CN"/>
+        </w:rPr>
+        <w:t>1875年</w:t>
+      </w:r>
+    </w:p>
+    <w:p>
+      <w:pPr>
+        <w:rPr>
+          <w:rFonts w:hint="eastAsia"/>
+          <w:lang w:val="en-US" w:eastAsia="zh-CN"/>
+        </w:rPr>
+      </w:pPr>
+      <w:r>
+        <w:rPr>
+          <w:rFonts w:hint="eastAsia"/>
+          <w:lang w:val="en-US" w:eastAsia="zh-CN"/>
+        </w:rPr>
+        <w:t>军阀耿崇信在永平举兵，宣布与何方圆分庭抗礼，其他各地诸侯也蠢蠢欲动。何方圆率兵北上，在天河一线与叛军展开拉锯战。</w:t>
+      </w:r>
+    </w:p>
+    <w:p>
+      <w:pPr>
+        <w:rPr>
+          <w:rFonts w:hint="eastAsia"/>
+          <w:lang w:val="en-US" w:eastAsia="zh-CN"/>
+        </w:rPr>
+      </w:pPr>
+      <w:r>
+        <w:rPr>
+          <w:rFonts w:hint="eastAsia"/>
+          <w:lang w:val="en-US" w:eastAsia="zh-CN"/>
+        </w:rPr>
+        <w:t>奥多帝国与黑林帝国在边境爆发冲突，随后冲突迅速演变为全面战争，双方同盟各国纷纷卷入大战之中。</w:t>
+      </w:r>
+    </w:p>
+    <w:p>
+      <w:pPr>
+        <w:pStyle w:val="4"/>
+        <w:rPr>
+          <w:rFonts w:hint="eastAsia"/>
+          <w:lang w:val="en-US" w:eastAsia="zh-CN"/>
+        </w:rPr>
+      </w:pPr>
+      <w:r>
+        <w:rPr>
+          <w:rFonts w:hint="eastAsia"/>
+          <w:lang w:val="en-US" w:eastAsia="zh-CN"/>
+        </w:rPr>
+        <w:t>1877年</w:t>
+      </w:r>
+    </w:p>
+    <w:p>
+      <w:pPr>
+        <w:rPr>
+          <w:rFonts w:hint="eastAsia"/>
+          <w:lang w:eastAsia="zh-CN"/>
+        </w:rPr>
+      </w:pPr>
+      <w:r>
+        <w:rPr>
+          <w:rFonts w:hint="eastAsia"/>
+          <w:lang w:eastAsia="zh-CN"/>
+        </w:rPr>
+        <w:t>耿崇信在战局不利的情况下主动提出与何方圆和解，何方圆迫于经济压力，勉强同意，内战结束。</w:t>
+      </w:r>
+    </w:p>
+    <w:p>
+      <w:pPr>
+        <w:pStyle w:val="4"/>
+        <w:rPr>
+          <w:rFonts w:hint="eastAsia"/>
+          <w:lang w:val="en-US" w:eastAsia="zh-CN"/>
+        </w:rPr>
+      </w:pPr>
+      <w:r>
+        <w:rPr>
+          <w:rFonts w:hint="eastAsia"/>
+          <w:lang w:val="en-US" w:eastAsia="zh-CN"/>
+        </w:rPr>
+        <w:t>1878年</w:t>
+      </w:r>
+    </w:p>
+    <w:p>
+      <w:pPr>
+        <w:rPr>
+          <w:rFonts w:hint="eastAsia"/>
+          <w:lang w:val="en-US" w:eastAsia="zh-CN"/>
+        </w:rPr>
+      </w:pPr>
+      <w:r>
+        <w:rPr>
+          <w:rFonts w:hint="eastAsia"/>
+          <w:lang w:val="en-US" w:eastAsia="zh-CN"/>
+        </w:rPr>
+        <w:t>世界大战继续升级，各国发起总动员，数百万大军在大陆厮杀开来。</w:t>
+      </w:r>
+    </w:p>
+    <w:p>
+      <w:pPr>
+        <w:rPr>
+          <w:rFonts w:hint="eastAsia"/>
+          <w:lang w:val="en-US" w:eastAsia="zh-CN"/>
+        </w:rPr>
+      </w:pPr>
+      <w:r>
+        <w:rPr>
+          <w:rFonts w:hint="eastAsia"/>
+          <w:lang w:val="en-US" w:eastAsia="zh-CN"/>
+        </w:rPr>
+        <w:t>若吉帝国趁列强大战之际向何方圆勒索西平地区的控制权，何方圆不许，若吉军队强行登陆，并迅速占领了西平地区，兵锋直逼虎阁。</w:t>
+      </w:r>
+    </w:p>
+    <w:p>
+      <w:pPr>
+        <w:pStyle w:val="4"/>
+        <w:rPr>
+          <w:rFonts w:hint="eastAsia"/>
+          <w:lang w:val="en-US" w:eastAsia="zh-CN"/>
+        </w:rPr>
+      </w:pPr>
+      <w:r>
+        <w:rPr>
+          <w:rFonts w:hint="eastAsia"/>
+          <w:lang w:val="en-US" w:eastAsia="zh-CN"/>
+        </w:rPr>
+        <w:t>1879年</w:t>
+      </w:r>
+    </w:p>
+    <w:p>
+      <w:pPr>
+        <w:rPr>
+          <w:rFonts w:hint="eastAsia"/>
+          <w:lang w:eastAsia="zh-CN"/>
+        </w:rPr>
+      </w:pPr>
+      <w:r>
+        <w:rPr>
+          <w:rFonts w:hint="eastAsia"/>
+          <w:lang w:eastAsia="zh-CN"/>
+        </w:rPr>
+        <w:t>萨尔斯帝国爆发革命，“天道派”术士罢黜皇帝弗拉索夫二世。弗拉索夫二世趁乱逃亡至布里顿帝国。萨尔斯新政府为缓和国内困境，单方面与互助同盟签订和平协议，将丹罗德王国控制权交予道尔兹，退出大战。</w:t>
+      </w:r>
+    </w:p>
+    <w:p>
+      <w:pPr>
+        <w:rPr>
+          <w:rFonts w:hint="eastAsia"/>
+          <w:lang w:eastAsia="zh-CN"/>
+        </w:rPr>
+      </w:pPr>
+      <w:r>
+        <w:rPr>
+          <w:rFonts w:hint="eastAsia"/>
+          <w:lang w:eastAsia="zh-CN"/>
+        </w:rPr>
+        <w:t>何方圆与公理军达成和平协议，双方宣布联合一致对抗若吉的入侵。</w:t>
+      </w:r>
+    </w:p>
+    <w:p>
+      <w:pPr>
+        <w:rPr>
+          <w:rFonts w:hint="eastAsia"/>
+          <w:lang w:eastAsia="zh-CN"/>
+        </w:rPr>
+      </w:pPr>
+      <w:r>
+        <w:rPr>
+          <w:rFonts w:hint="eastAsia"/>
+          <w:lang w:eastAsia="zh-CN"/>
+        </w:rPr>
+        <w:t>若吉进军至临海，为了减缓对方攻势，何方圆掘开青河大堤，水淹敌军。河西诸郡死伤无数。</w:t>
+      </w:r>
+    </w:p>
+    <w:p>
+      <w:pPr>
+        <w:pStyle w:val="4"/>
+        <w:rPr>
+          <w:rFonts w:hint="eastAsia"/>
+          <w:lang w:val="en-US" w:eastAsia="zh-CN"/>
+        </w:rPr>
+      </w:pPr>
+      <w:r>
+        <w:rPr>
+          <w:rFonts w:hint="eastAsia"/>
+          <w:lang w:val="en-US" w:eastAsia="zh-CN"/>
+        </w:rPr>
+        <w:t>1880年</w:t>
+      </w:r>
+    </w:p>
+    <w:p>
+      <w:pPr>
+        <w:rPr>
+          <w:rFonts w:hint="eastAsia"/>
+          <w:lang w:eastAsia="zh-CN"/>
+        </w:rPr>
+      </w:pPr>
+      <w:r>
+        <w:rPr>
+          <w:rFonts w:hint="eastAsia"/>
+          <w:lang w:eastAsia="zh-CN"/>
+        </w:rPr>
+        <w:t>道尔兹西进弗朗西斯受挫，于是宣战海岸联邦，借机打开新的战线，绕过弗朗西斯的防线。</w:t>
+      </w:r>
+    </w:p>
+    <w:p>
+      <w:pPr>
+        <w:rPr>
+          <w:rFonts w:hint="eastAsia"/>
+          <w:lang w:eastAsia="zh-CN"/>
+        </w:rPr>
+      </w:pPr>
+      <w:r>
+        <w:rPr>
+          <w:rFonts w:hint="eastAsia"/>
+          <w:lang w:eastAsia="zh-CN"/>
+        </w:rPr>
+        <w:t>若吉先后攻破天运、永平、天河、秀丽，在宁洲境内大肆屠杀劫掠，各地义军风起云涌。公理军顺势联合各地义军，扩大了自己的影响力。</w:t>
+      </w:r>
+    </w:p>
+    <w:p>
+      <w:pPr>
+        <w:pStyle w:val="4"/>
+        <w:rPr>
+          <w:rFonts w:hint="eastAsia"/>
+          <w:lang w:val="en-US" w:eastAsia="zh-CN"/>
+        </w:rPr>
+      </w:pPr>
+      <w:r>
+        <w:rPr>
+          <w:rFonts w:hint="eastAsia"/>
+          <w:lang w:val="en-US" w:eastAsia="zh-CN"/>
+        </w:rPr>
+        <w:t>1881年</w:t>
+      </w:r>
+    </w:p>
+    <w:p>
+      <w:pPr>
+        <w:rPr>
+          <w:rFonts w:hint="eastAsia"/>
+          <w:lang w:val="en-US" w:eastAsia="zh-CN"/>
+        </w:rPr>
+      </w:pPr>
+      <w:r>
+        <w:rPr>
+          <w:rFonts w:hint="eastAsia"/>
+          <w:lang w:val="en-US" w:eastAsia="zh-CN"/>
+        </w:rPr>
+        <w:t>道尔兹横扫海岸联邦，弗朗西斯防线缺口洞开，被道尔兹军队一举突破，首都帕斯沦陷。弗朗西斯政府流亡海外。</w:t>
+      </w:r>
+    </w:p>
+    <w:p>
+      <w:pPr>
+        <w:rPr>
+          <w:rFonts w:hint="eastAsia"/>
+          <w:lang w:val="en-US" w:eastAsia="zh-CN"/>
+        </w:rPr>
+      </w:pPr>
+      <w:r>
+        <w:rPr>
+          <w:rFonts w:hint="eastAsia"/>
+          <w:lang w:val="en-US" w:eastAsia="zh-CN"/>
+        </w:rPr>
+        <w:t>若吉见此形势，加入互助同盟。宁洲共和国也顺势加入大陆桥同盟。</w:t>
+      </w:r>
+    </w:p>
+    <w:p>
+      <w:pPr>
+        <w:rPr>
+          <w:rFonts w:hint="eastAsia"/>
+          <w:lang w:val="en-US" w:eastAsia="zh-CN"/>
+        </w:rPr>
+      </w:pPr>
+      <w:r>
+        <w:rPr>
+          <w:rFonts w:hint="eastAsia"/>
+          <w:lang w:val="en-US" w:eastAsia="zh-CN"/>
+        </w:rPr>
+        <w:t>宁洲中央政府迁都兴汉。</w:t>
+      </w:r>
+    </w:p>
+    <w:p>
+      <w:pPr>
+        <w:pStyle w:val="4"/>
+        <w:rPr>
+          <w:rFonts w:hint="eastAsia"/>
+          <w:lang w:val="en-US" w:eastAsia="zh-CN"/>
+        </w:rPr>
+      </w:pPr>
+      <w:r>
+        <w:rPr>
+          <w:rFonts w:hint="eastAsia"/>
+          <w:lang w:val="en-US" w:eastAsia="zh-CN"/>
+        </w:rPr>
+        <w:t>1882年</w:t>
+      </w:r>
+    </w:p>
+    <w:p>
+      <w:pPr>
+        <w:rPr>
+          <w:rFonts w:hint="eastAsia"/>
+          <w:lang w:val="en-US" w:eastAsia="zh-CN"/>
+        </w:rPr>
+      </w:pPr>
+      <w:r>
+        <w:rPr>
+          <w:rFonts w:hint="eastAsia"/>
+          <w:lang w:val="en-US" w:eastAsia="zh-CN"/>
+        </w:rPr>
+        <w:t>道尔兹海上作战失败，登陆布里顿岛计划搁浅。为提振士气，道尔兹宣战维瓦王国，并迅速攻破其首都霍恩。维瓦军队坚持抵抗，骚扰道尔兹军队。</w:t>
+      </w:r>
+    </w:p>
+    <w:p>
+      <w:pPr>
+        <w:pStyle w:val="4"/>
+        <w:rPr>
+          <w:rFonts w:hint="eastAsia"/>
+          <w:lang w:val="en-US" w:eastAsia="zh-CN"/>
+        </w:rPr>
+      </w:pPr>
+      <w:r>
+        <w:rPr>
+          <w:rFonts w:hint="eastAsia"/>
+          <w:lang w:val="en-US" w:eastAsia="zh-CN"/>
+        </w:rPr>
+        <w:t>1883年</w:t>
+      </w:r>
+    </w:p>
+    <w:p>
+      <w:pPr>
+        <w:rPr>
+          <w:rFonts w:hint="eastAsia"/>
+          <w:lang w:val="en-US" w:eastAsia="zh-CN"/>
+        </w:rPr>
+      </w:pPr>
+      <w:r>
+        <w:rPr>
+          <w:rFonts w:hint="eastAsia"/>
+          <w:lang w:val="en-US" w:eastAsia="zh-CN"/>
+        </w:rPr>
+        <w:t>道尔兹、百灵联军入侵紫荆邦联，紫荆各邦被迫联合对外。</w:t>
+      </w:r>
+    </w:p>
+    <w:p>
+      <w:pPr>
+        <w:pStyle w:val="4"/>
+        <w:rPr>
+          <w:rFonts w:hint="eastAsia"/>
+          <w:lang w:val="en-US" w:eastAsia="zh-CN"/>
+        </w:rPr>
+      </w:pPr>
+      <w:r>
+        <w:rPr>
+          <w:rFonts w:hint="eastAsia"/>
+          <w:lang w:val="en-US" w:eastAsia="zh-CN"/>
+        </w:rPr>
+        <w:t>1884年</w:t>
+      </w:r>
+    </w:p>
+    <w:p>
+      <w:pPr>
+        <w:rPr>
+          <w:rFonts w:hint="eastAsia"/>
+          <w:lang w:val="en-US" w:eastAsia="zh-CN"/>
+        </w:rPr>
+      </w:pPr>
+      <w:r>
+        <w:rPr>
+          <w:rFonts w:hint="eastAsia"/>
+          <w:lang w:val="en-US" w:eastAsia="zh-CN"/>
+        </w:rPr>
+        <w:t>紫荆诸邦先后沦陷，紫荆军队转入丘陵地区坚持抵抗。</w:t>
+      </w:r>
+    </w:p>
+    <w:p>
+      <w:pPr>
+        <w:rPr>
+          <w:rFonts w:hint="eastAsia"/>
+          <w:lang w:val="en-US" w:eastAsia="zh-CN"/>
+        </w:rPr>
+      </w:pPr>
+      <w:r>
+        <w:rPr>
+          <w:rFonts w:hint="eastAsia"/>
+          <w:lang w:val="en-US" w:eastAsia="zh-CN"/>
+        </w:rPr>
+        <w:t>道尔兹撕毁停战协议，进攻萨尔斯共和国。共和军由于之前事件的影响士气低迷，一溃千里，道尔兹直逼沃尔格城下。</w:t>
+      </w:r>
+    </w:p>
+    <w:p>
+      <w:pPr>
+        <w:pStyle w:val="4"/>
+        <w:rPr>
+          <w:rFonts w:hint="eastAsia"/>
+          <w:lang w:val="en-US" w:eastAsia="zh-CN"/>
+        </w:rPr>
+      </w:pPr>
+      <w:r>
+        <w:rPr>
+          <w:rFonts w:hint="eastAsia"/>
+          <w:lang w:val="en-US" w:eastAsia="zh-CN"/>
+        </w:rPr>
+        <w:t>1885年</w:t>
+      </w:r>
+    </w:p>
+    <w:p>
+      <w:pPr>
+        <w:rPr>
+          <w:rFonts w:hint="eastAsia"/>
+          <w:lang w:val="en-US" w:eastAsia="zh-CN"/>
+        </w:rPr>
+      </w:pPr>
+      <w:r>
+        <w:rPr>
+          <w:rFonts w:hint="eastAsia"/>
+          <w:lang w:val="en-US" w:eastAsia="zh-CN"/>
+        </w:rPr>
+        <w:t>萨尔斯共和国重新加入大陆桥同盟。萨尔斯军队挫败了道尔兹的猛攻势头，并开始逐步收复失地。</w:t>
+      </w:r>
+    </w:p>
+    <w:p>
+      <w:pPr>
+        <w:rPr>
+          <w:rFonts w:hint="eastAsia"/>
+          <w:lang w:val="en-US" w:eastAsia="zh-CN"/>
+        </w:rPr>
+      </w:pPr>
+      <w:r>
+        <w:rPr>
+          <w:rFonts w:hint="eastAsia"/>
+          <w:lang w:val="en-US" w:eastAsia="zh-CN"/>
+        </w:rPr>
+        <w:t>宁洲公理军在龙潭大破若吉军队，吹响了宁洲战场反攻的号角。</w:t>
+      </w:r>
+    </w:p>
+    <w:p>
+      <w:pPr>
+        <w:rPr>
+          <w:rFonts w:hint="eastAsia"/>
+          <w:lang w:val="en-US" w:eastAsia="zh-CN"/>
+        </w:rPr>
+      </w:pPr>
+      <w:r>
+        <w:rPr>
+          <w:rFonts w:hint="eastAsia"/>
+          <w:lang w:val="en-US" w:eastAsia="zh-CN"/>
+        </w:rPr>
+        <w:t>布里顿海军在孟洛群岛击败来犯的若吉海军，取得制海权。</w:t>
+      </w:r>
+    </w:p>
+    <w:p>
+      <w:pPr>
+        <w:pStyle w:val="4"/>
+        <w:rPr>
+          <w:rFonts w:hint="eastAsia"/>
+          <w:lang w:val="en-US" w:eastAsia="zh-CN"/>
+        </w:rPr>
+      </w:pPr>
+      <w:r>
+        <w:rPr>
+          <w:rFonts w:hint="eastAsia"/>
+          <w:lang w:val="en-US" w:eastAsia="zh-CN"/>
+        </w:rPr>
+        <w:t>1886年</w:t>
+      </w:r>
+    </w:p>
+    <w:p>
+      <w:pPr>
+        <w:rPr>
+          <w:rFonts w:hint="eastAsia"/>
+          <w:lang w:eastAsia="zh-CN"/>
+        </w:rPr>
+      </w:pPr>
+      <w:r>
+        <w:rPr>
+          <w:rFonts w:hint="eastAsia"/>
+          <w:lang w:eastAsia="zh-CN"/>
+        </w:rPr>
+        <w:t>布里顿和弗朗西斯流亡军反攻大陆，并收复了帕斯。</w:t>
+      </w:r>
+    </w:p>
+    <w:p>
+      <w:pPr>
+        <w:rPr>
+          <w:rFonts w:hint="eastAsia"/>
+          <w:lang w:eastAsia="zh-CN"/>
+        </w:rPr>
+      </w:pPr>
+      <w:r>
+        <w:rPr>
+          <w:rFonts w:hint="eastAsia"/>
+          <w:lang w:eastAsia="zh-CN"/>
+        </w:rPr>
+        <w:t>紫荆诸邦军队也趁道尔兹兵力空虚，收复了失地，并组建了更为紧密的联邦政府。</w:t>
+      </w:r>
+    </w:p>
+    <w:p>
+      <w:pPr>
+        <w:rPr>
+          <w:rFonts w:hint="eastAsia"/>
+          <w:lang w:eastAsia="zh-CN"/>
+        </w:rPr>
+      </w:pPr>
+      <w:r>
+        <w:rPr>
+          <w:rFonts w:hint="eastAsia"/>
+          <w:lang w:eastAsia="zh-CN"/>
+        </w:rPr>
+        <w:t>萨尔斯军队一路势如破竹，攻打到沃撒城郊外，并在此地与道尔兹军队展开拉锯。</w:t>
+      </w:r>
+    </w:p>
+    <w:p>
+      <w:pPr>
+        <w:pStyle w:val="4"/>
+        <w:rPr>
+          <w:rFonts w:hint="eastAsia"/>
+          <w:lang w:val="en-US" w:eastAsia="zh-CN"/>
+        </w:rPr>
+      </w:pPr>
+      <w:r>
+        <w:rPr>
+          <w:rFonts w:hint="eastAsia"/>
+          <w:lang w:val="en-US" w:eastAsia="zh-CN"/>
+        </w:rPr>
+        <w:t>1887年</w:t>
+      </w:r>
+    </w:p>
+    <w:p>
+      <w:pPr>
+        <w:rPr>
+          <w:rFonts w:hint="eastAsia"/>
+          <w:lang w:eastAsia="zh-CN"/>
+        </w:rPr>
+      </w:pPr>
+      <w:r>
+        <w:rPr>
+          <w:rFonts w:hint="eastAsia"/>
+          <w:lang w:eastAsia="zh-CN"/>
+        </w:rPr>
+        <w:t>大陆桥联军在艾晨郊区回师，随后一同攻入艾晨市区，道尔兹帝国投降。百灵王国见风使舵，宣布退出战争，并主动向各国支付战争赔款。</w:t>
+      </w:r>
+    </w:p>
+    <w:p>
+      <w:pPr>
+        <w:rPr>
+          <w:rFonts w:hint="eastAsia"/>
+          <w:lang w:eastAsia="zh-CN"/>
+        </w:rPr>
+      </w:pPr>
+      <w:r>
+        <w:rPr>
+          <w:rFonts w:hint="eastAsia"/>
+          <w:lang w:eastAsia="zh-CN"/>
+        </w:rPr>
+        <w:t>萨尔斯军队南下协助宁洲击退若吉陆军。</w:t>
+      </w:r>
+    </w:p>
+    <w:p>
+      <w:pPr>
+        <w:rPr>
+          <w:rFonts w:hint="eastAsia"/>
+          <w:lang w:eastAsia="zh-CN"/>
+        </w:rPr>
+      </w:pPr>
+      <w:r>
+        <w:rPr>
+          <w:rFonts w:hint="eastAsia"/>
+          <w:lang w:eastAsia="zh-CN"/>
+        </w:rPr>
+        <w:t>布里顿军队登陆若吉本土，若吉投降，战争结束。</w:t>
+      </w:r>
+    </w:p>
+    <w:p>
+      <w:pPr>
+        <w:pStyle w:val="4"/>
+        <w:rPr>
+          <w:rFonts w:hint="eastAsia"/>
+          <w:lang w:val="en-US" w:eastAsia="zh-CN"/>
+        </w:rPr>
+      </w:pPr>
+      <w:r>
+        <w:rPr>
+          <w:rFonts w:hint="eastAsia"/>
+          <w:lang w:val="en-US" w:eastAsia="zh-CN"/>
+        </w:rPr>
+        <w:t>1888年</w:t>
+      </w:r>
+    </w:p>
+    <w:p>
+      <w:pPr>
+        <w:rPr>
+          <w:rFonts w:hint="eastAsia"/>
+          <w:lang w:eastAsia="zh-CN"/>
+        </w:rPr>
+      </w:pPr>
+      <w:r>
+        <w:rPr>
+          <w:rFonts w:hint="eastAsia"/>
+          <w:lang w:eastAsia="zh-CN"/>
+        </w:rPr>
+        <w:t>何方圆和公理军再度开战。</w:t>
+      </w:r>
+    </w:p>
+    <w:p>
+      <w:pPr>
+        <w:pStyle w:val="4"/>
+        <w:rPr>
+          <w:rFonts w:hint="eastAsia"/>
+          <w:lang w:val="en-US" w:eastAsia="zh-CN"/>
+        </w:rPr>
+      </w:pPr>
+      <w:r>
+        <w:rPr>
+          <w:rFonts w:hint="eastAsia"/>
+          <w:lang w:val="en-US" w:eastAsia="zh-CN"/>
+        </w:rPr>
+        <w:t>1892年</w:t>
+      </w:r>
+    </w:p>
+    <w:p>
+      <w:pPr>
+        <w:rPr>
+          <w:rFonts w:hint="eastAsia"/>
+          <w:lang w:eastAsia="zh-CN"/>
+        </w:rPr>
+      </w:pPr>
+      <w:r>
+        <w:rPr>
+          <w:rFonts w:hint="eastAsia"/>
+          <w:lang w:eastAsia="zh-CN"/>
+        </w:rPr>
+        <w:t>公理军攻占秀丽城，何方圆流亡布里顿帝国。</w:t>
+      </w:r>
+    </w:p>
+    <w:p>
+      <w:pPr>
+        <w:rPr>
+          <w:rFonts w:hint="eastAsia"/>
+          <w:lang w:eastAsia="zh-CN"/>
+        </w:rPr>
+      </w:pPr>
       <w:bookmarkStart w:id="0" w:name="_GoBack"/>
       <w:bookmarkEnd w:id="0"/>
     </w:p>
+    <w:p/>
     <w:p/>
     <w:sectPr>
       <w:pgSz w:w="11906" w:h="16838"/>
@@ -1132,7 +2407,7 @@
     <w:lsdException w:unhideWhenUsed="0" w:uiPriority="0" w:semiHidden="0" w:name="Table Web 2"/>
     <w:lsdException w:unhideWhenUsed="0" w:uiPriority="0" w:semiHidden="0" w:name="Table Web 3"/>
     <w:lsdException w:unhideWhenUsed="0" w:uiPriority="0" w:semiHidden="0" w:name="Balloon Text"/>
-    <w:lsdException w:unhideWhenUsed="0" w:uiPriority="0" w:semiHidden="0" w:name="Table Grid"/>
+    <w:lsdException w:qFormat="1" w:unhideWhenUsed="0" w:uiPriority="0" w:semiHidden="0" w:name="Table Grid"/>
     <w:lsdException w:unhideWhenUsed="0" w:uiPriority="0" w:semiHidden="0" w:name="Table Theme"/>
     <w:lsdException w:unhideWhenUsed="0" w:uiPriority="60" w:semiHidden="0" w:name="Light Shading"/>
     <w:lsdException w:unhideWhenUsed="0" w:uiPriority="61" w:semiHidden="0" w:name="Light List"/>
@@ -1295,6 +2570,7 @@
     <w:name w:val="heading 3"/>
     <w:basedOn w:val="1"/>
     <w:next w:val="1"/>
+    <w:link w:val="9"/>
     <w:unhideWhenUsed/>
     <w:qFormat/>
     <w:uiPriority w:val="0"/>
@@ -1333,6 +2609,7 @@
   <w:style w:type="table" w:styleId="7">
     <w:name w:val="Table Grid"/>
     <w:basedOn w:val="6"/>
+    <w:qFormat/>
     <w:uiPriority w:val="0"/>
     <w:pPr>
       <w:widowControl w:val="0"/>
@@ -1360,6 +2637,14 @@
     </w:pPr>
     <w:rPr>
       <w:rFonts w:eastAsia="宋体" w:asciiTheme="minorAscii" w:hAnsiTheme="minorAscii"/>
+    </w:rPr>
+  </w:style>
+  <w:style w:type="character" w:customStyle="1" w:styleId="9">
+    <w:name w:val="标题 3 Char"/>
+    <w:link w:val="4"/>
+    <w:uiPriority w:val="0"/>
+    <w:rPr>
+      <w:sz w:val="30"/>
     </w:rPr>
   </w:style>
 </w:styles>

--- a/编年史.docx
+++ b/编年史.docx
@@ -2223,11 +2223,266 @@
     </w:p>
     <w:p>
       <w:pPr>
-        <w:rPr>
-          <w:rFonts w:hint="eastAsia"/>
-          <w:lang w:eastAsia="zh-CN"/>
-        </w:rPr>
-      </w:pPr>
+        <w:pStyle w:val="4"/>
+        <w:rPr>
+          <w:rFonts w:hint="eastAsia"/>
+          <w:lang w:val="en-US" w:eastAsia="zh-CN"/>
+        </w:rPr>
+      </w:pPr>
+      <w:r>
+        <w:rPr>
+          <w:rFonts w:hint="eastAsia"/>
+          <w:lang w:val="en-US" w:eastAsia="zh-CN"/>
+        </w:rPr>
+        <w:t>1893年</w:t>
+      </w:r>
+    </w:p>
+    <w:p>
+      <w:pPr>
+        <w:rPr>
+          <w:rFonts w:hint="eastAsia"/>
+          <w:lang w:val="en-US" w:eastAsia="zh-CN"/>
+        </w:rPr>
+      </w:pPr>
+      <w:r>
+        <w:rPr>
+          <w:rFonts w:hint="eastAsia"/>
+          <w:lang w:val="en-US" w:eastAsia="zh-CN"/>
+        </w:rPr>
+        <w:t>公理军建立第二共和国。</w:t>
+      </w:r>
+    </w:p>
+    <w:p>
+      <w:pPr>
+        <w:rPr>
+          <w:rFonts w:hint="eastAsia"/>
+          <w:lang w:val="en-US" w:eastAsia="zh-CN"/>
+        </w:rPr>
+      </w:pPr>
+      <w:r>
+        <w:rPr>
+          <w:rFonts w:hint="eastAsia"/>
+          <w:lang w:val="en-US" w:eastAsia="zh-CN"/>
+        </w:rPr>
+        <w:t>布里顿公开支持何方圆，并组建远征军，从海陆两面进军，干涉第二共和国。</w:t>
+      </w:r>
+    </w:p>
+    <w:p>
+      <w:pPr>
+        <w:pStyle w:val="4"/>
+        <w:rPr>
+          <w:rFonts w:hint="eastAsia"/>
+          <w:lang w:val="en-US" w:eastAsia="zh-CN"/>
+        </w:rPr>
+      </w:pPr>
+      <w:r>
+        <w:rPr>
+          <w:rFonts w:hint="eastAsia"/>
+          <w:lang w:val="en-US" w:eastAsia="zh-CN"/>
+        </w:rPr>
+        <w:t>1894年</w:t>
+      </w:r>
+    </w:p>
+    <w:p>
+      <w:pPr>
+        <w:rPr>
+          <w:rFonts w:hint="eastAsia"/>
+          <w:lang w:eastAsia="zh-CN"/>
+        </w:rPr>
+      </w:pPr>
+      <w:r>
+        <w:rPr>
+          <w:rFonts w:hint="eastAsia"/>
+          <w:lang w:eastAsia="zh-CN"/>
+        </w:rPr>
+        <w:t>弗朗西斯、百灵也应约参加对第二共和国的入侵。</w:t>
+      </w:r>
+    </w:p>
+    <w:p>
+      <w:pPr>
+        <w:pStyle w:val="4"/>
+        <w:rPr>
+          <w:rFonts w:hint="eastAsia"/>
+          <w:lang w:val="en-US" w:eastAsia="zh-CN"/>
+        </w:rPr>
+      </w:pPr>
+      <w:r>
+        <w:rPr>
+          <w:rFonts w:hint="eastAsia"/>
+          <w:lang w:val="en-US" w:eastAsia="zh-CN"/>
+        </w:rPr>
+        <w:t>1896年</w:t>
+      </w:r>
+    </w:p>
+    <w:p>
+      <w:pPr>
+        <w:rPr>
+          <w:rFonts w:hint="eastAsia"/>
+          <w:lang w:val="en-US" w:eastAsia="zh-CN"/>
+        </w:rPr>
+      </w:pPr>
+      <w:r>
+        <w:rPr>
+          <w:rFonts w:hint="eastAsia"/>
+          <w:lang w:val="en-US" w:eastAsia="zh-CN"/>
+        </w:rPr>
+        <w:t>入侵第二共和国的多国部队先后在云中、路遥两次会战中被击败，被迫签署停战协议，取消入侵计划。</w:t>
+      </w:r>
+    </w:p>
+    <w:p>
+      <w:pPr>
+        <w:pStyle w:val="4"/>
+        <w:rPr>
+          <w:rFonts w:hint="eastAsia"/>
+          <w:lang w:val="en-US" w:eastAsia="zh-CN"/>
+        </w:rPr>
+      </w:pPr>
+      <w:r>
+        <w:rPr>
+          <w:rFonts w:hint="eastAsia"/>
+          <w:lang w:val="en-US" w:eastAsia="zh-CN"/>
+        </w:rPr>
+        <w:t>1897年</w:t>
+      </w:r>
+    </w:p>
+    <w:p>
+      <w:pPr>
+        <w:rPr>
+          <w:rFonts w:hint="eastAsia"/>
+          <w:lang w:eastAsia="zh-CN"/>
+        </w:rPr>
+      </w:pPr>
+      <w:r>
+        <w:rPr>
+          <w:rFonts w:hint="eastAsia"/>
+          <w:lang w:eastAsia="zh-CN"/>
+        </w:rPr>
+        <w:t>布里顿宣布研究出奥术威慑，并威胁对第二共和国使用。</w:t>
+      </w:r>
+    </w:p>
+    <w:p>
+      <w:pPr>
+        <w:pStyle w:val="4"/>
+        <w:rPr>
+          <w:rFonts w:hint="eastAsia"/>
+          <w:lang w:val="en-US" w:eastAsia="zh-CN"/>
+        </w:rPr>
+      </w:pPr>
+      <w:r>
+        <w:rPr>
+          <w:rFonts w:hint="eastAsia"/>
+          <w:lang w:val="en-US" w:eastAsia="zh-CN"/>
+        </w:rPr>
+        <w:t>1900年</w:t>
+      </w:r>
+    </w:p>
+    <w:p>
+      <w:pPr>
+        <w:rPr>
+          <w:rFonts w:hint="eastAsia"/>
+          <w:lang w:eastAsia="zh-CN"/>
+        </w:rPr>
+      </w:pPr>
+      <w:r>
+        <w:rPr>
+          <w:rFonts w:hint="eastAsia"/>
+          <w:lang w:eastAsia="zh-CN"/>
+        </w:rPr>
+        <w:t>萨尔斯共和国和弗朗西斯先后宣布研究成功奥术威慑。</w:t>
+      </w:r>
+    </w:p>
+    <w:p>
+      <w:pPr>
+        <w:pStyle w:val="4"/>
+        <w:rPr>
+          <w:rFonts w:hint="eastAsia"/>
+          <w:lang w:val="en-US" w:eastAsia="zh-CN"/>
+        </w:rPr>
+      </w:pPr>
+      <w:r>
+        <w:rPr>
+          <w:rFonts w:hint="eastAsia"/>
+          <w:lang w:val="en-US" w:eastAsia="zh-CN"/>
+        </w:rPr>
+        <w:t>1902年</w:t>
+      </w:r>
+    </w:p>
+    <w:p>
+      <w:pPr>
+        <w:rPr>
+          <w:rFonts w:hint="eastAsia"/>
+          <w:lang w:eastAsia="zh-CN"/>
+        </w:rPr>
+      </w:pPr>
+      <w:r>
+        <w:rPr>
+          <w:rFonts w:hint="eastAsia"/>
+          <w:lang w:eastAsia="zh-CN"/>
+        </w:rPr>
+        <w:t>第二共和国成功研究出奥术威慑。</w:t>
+      </w:r>
+    </w:p>
+    <w:p>
+      <w:pPr>
+        <w:pStyle w:val="4"/>
+        <w:rPr>
+          <w:rFonts w:hint="eastAsia"/>
+          <w:lang w:val="en-US" w:eastAsia="zh-CN"/>
+        </w:rPr>
+      </w:pPr>
+      <w:r>
+        <w:rPr>
+          <w:rFonts w:hint="eastAsia"/>
+          <w:lang w:val="en-US" w:eastAsia="zh-CN"/>
+        </w:rPr>
+        <w:t>1905年</w:t>
+      </w:r>
+    </w:p>
+    <w:p>
+      <w:pPr>
+        <w:rPr>
+          <w:rFonts w:hint="eastAsia"/>
+          <w:lang w:eastAsia="zh-CN"/>
+        </w:rPr>
+      </w:pPr>
+      <w:r>
+        <w:rPr>
+          <w:rFonts w:hint="eastAsia"/>
+          <w:lang w:eastAsia="zh-CN"/>
+        </w:rPr>
+        <w:t>公理派术士领袖张世宁去世。</w:t>
+      </w:r>
+    </w:p>
+    <w:p>
+      <w:pPr>
+        <w:pStyle w:val="4"/>
+        <w:rPr>
+          <w:rFonts w:hint="eastAsia"/>
+          <w:lang w:val="en-US" w:eastAsia="zh-CN"/>
+        </w:rPr>
+      </w:pPr>
+      <w:r>
+        <w:rPr>
+          <w:rFonts w:hint="eastAsia"/>
+          <w:lang w:val="en-US" w:eastAsia="zh-CN"/>
+        </w:rPr>
+        <w:t>1922年</w:t>
+      </w:r>
+    </w:p>
+    <w:p>
+      <w:pPr>
+        <w:rPr>
+          <w:rFonts w:hint="eastAsia" w:eastAsia="宋体"/>
+          <w:lang w:eastAsia="zh-CN"/>
+        </w:rPr>
+      </w:pPr>
+      <w:r>
+        <w:rPr>
+          <w:rFonts w:hint="eastAsia"/>
+          <w:lang w:eastAsia="zh-CN"/>
+        </w:rPr>
+        <w:t>迫于越来越多国家掌握奥术威慑，布里顿帝国主办弭兵大会。各国签署和平条约，停止一切战争行为。</w:t>
+      </w:r>
       <w:bookmarkStart w:id="0" w:name="_GoBack"/>
       <w:bookmarkEnd w:id="0"/>
     </w:p>
